--- a/relg213/response2.docx
+++ b/relg213/response2.docx
@@ -67,6 +67,18 @@
         </w:rPr>
         <w:tab/>
       </w:r>
+      <w:r>
+        <w:rPr>
+          <w:rFonts w:ascii="Times New Roman" w:hAnsi="Times New Roman" w:cs="Times New Roman"/>
+        </w:rPr>
+        <w:t xml:space="preserve">I began this </w:t>
+      </w:r>
+      <w:r>
+        <w:rPr>
+          <w:rFonts w:ascii="Times New Roman" w:hAnsi="Times New Roman" w:cs="Times New Roman"/>
+        </w:rPr>
+        <w:t>semester with a very simplistic and Eurocentric idea of what Hinduism is (fueled primarily by an independent study I did a long time ago). However, I was very excited to learn all about it and I have found the material to be very fascinating and enlightening thus far.</w:t>
+      </w:r>
     </w:p>
     <w:p>
       <w:pPr>
@@ -97,7 +109,43 @@
         <w:rPr>
           <w:rFonts w:ascii="Times New Roman" w:hAnsi="Times New Roman" w:cs="Times New Roman"/>
         </w:rPr>
-        <w:t xml:space="preserve">exist in the same realm as the gods. In Christianity, there exists something of a conflict between the emphasis on maintaining a close relationship with God and the continual reminder that God is an all mighty, all powerful entity that is only reachable through prayer (and perhaps in death). Christianity posits that we are made in the physical image of God but it emphasizes that we are flawed and God is perfect in every way. He does not exist in a reality that we can perceive or fathom but he affects ours in every way. This construction of God allows for carte blanche </w:t>
+        <w:t>exist in the same realm as the gods. In Christianity</w:t>
+      </w:r>
+      <w:r>
+        <w:rPr>
+          <w:rFonts w:ascii="Times New Roman" w:hAnsi="Times New Roman" w:cs="Times New Roman"/>
+        </w:rPr>
+        <w:t xml:space="preserve"> (the religious tradition with which I am most familiar)</w:t>
+      </w:r>
+      <w:r>
+        <w:rPr>
+          <w:rFonts w:ascii="Times New Roman" w:hAnsi="Times New Roman" w:cs="Times New Roman"/>
+        </w:rPr>
+        <w:t xml:space="preserve">, there </w:t>
+      </w:r>
+      <w:r>
+        <w:rPr>
+          <w:rFonts w:ascii="Times New Roman" w:hAnsi="Times New Roman" w:cs="Times New Roman"/>
+        </w:rPr>
+        <w:t>is</w:t>
+      </w:r>
+      <w:r>
+        <w:rPr>
+          <w:rFonts w:ascii="Times New Roman" w:hAnsi="Times New Roman" w:cs="Times New Roman"/>
+        </w:rPr>
+        <w:t xml:space="preserve"> something of a conflict between the emphasis on maintaining a close relationship with God and the continual reminder that God is an all mighty, all powerful entity that is only reachable through prayer (and perhaps in death). Christianity posits that we are made in the physical image of God but it emphasizes that we are flawed and God is perfect in every way. He does not exist in a reality that we can perceive or fathom but he affects ours </w:t>
+      </w:r>
+      <w:r>
+        <w:rPr>
+          <w:rFonts w:ascii="Times New Roman" w:hAnsi="Times New Roman" w:cs="Times New Roman"/>
+        </w:rPr>
+        <w:t>in major ways</w:t>
+      </w:r>
+      <w:r>
+        <w:rPr>
+          <w:rFonts w:ascii="Times New Roman" w:hAnsi="Times New Roman" w:cs="Times New Roman"/>
+        </w:rPr>
+        <w:t xml:space="preserve">. This construction of God allows for carte blanche </w:t>
       </w:r>
       <w:r>
         <w:rPr>
@@ -115,7 +163,50 @@
         <w:rPr>
           <w:rFonts w:ascii="Times New Roman" w:hAnsi="Times New Roman" w:cs="Times New Roman"/>
         </w:rPr>
-        <w:t xml:space="preserve">can easily be written as the will of God that we humans are unable to fathom. In contrast, the Hindu people and gods exist on something of a continuum, on which ordinary people, through rebirth, may achieve the status of a god, and gods may fall so low as to become ants. </w:t>
+        <w:t xml:space="preserve">can easily be written </w:t>
+      </w:r>
+      <w:r>
+        <w:rPr>
+          <w:rFonts w:ascii="Times New Roman" w:hAnsi="Times New Roman" w:cs="Times New Roman"/>
+        </w:rPr>
+        <w:t xml:space="preserve">off </w:t>
+      </w:r>
+      <w:r>
+        <w:rPr>
+          <w:rFonts w:ascii="Times New Roman" w:hAnsi="Times New Roman" w:cs="Times New Roman"/>
+        </w:rPr>
+        <w:t xml:space="preserve">as the will of God that we humans are unable to fathom. In contrast, the Hindu people and gods exist on something of a continuum, on which ordinary people, through rebirth, may achieve the status of a god, and gods may fall so low as to become ants. </w:t>
+      </w:r>
+      <w:r>
+        <w:rPr>
+          <w:rFonts w:ascii="Times New Roman" w:hAnsi="Times New Roman" w:cs="Times New Roman"/>
+        </w:rPr>
+        <w:t>This realization of the divine places the Hindu practitioner in the narrative of the scripture. Rather than creating a greater heavenly reality in which spiritu</w:t>
+      </w:r>
+      <w:r>
+        <w:rPr>
+          <w:rFonts w:ascii="Times New Roman" w:hAnsi="Times New Roman" w:cs="Times New Roman"/>
+        </w:rPr>
+        <w:t>al beings exist and operate</w:t>
+      </w:r>
+      <w:r>
+        <w:rPr>
+          <w:rFonts w:ascii="Times New Roman" w:hAnsi="Times New Roman" w:cs="Times New Roman"/>
+        </w:rPr>
+        <w:t xml:space="preserve">, it places the earth and the heavens on that continuum and gods and humans are able to interact extensively. In the earlier Vedic tradition, this allowed people to seek personal favors from the gods in order to improve their lives. Later, in the Upanishads, this idea facilitates the emphasis on the interconnectedness between all of us, humans, nature, and even the gods, through the idea of </w:t>
+      </w:r>
+      <w:r>
+        <w:rPr>
+          <w:rFonts w:ascii="Times New Roman" w:hAnsi="Times New Roman" w:cs="Times New Roman"/>
+          <w:i/>
+        </w:rPr>
+        <w:t>atman.</w:t>
+      </w:r>
+      <w:r>
+        <w:rPr>
+          <w:rFonts w:ascii="Times New Roman" w:hAnsi="Times New Roman" w:cs="Times New Roman"/>
+        </w:rPr>
+        <w:t xml:space="preserve"> </w:t>
       </w:r>
     </w:p>
     <w:p>
@@ -287,7 +378,73 @@
         <w:rPr>
           <w:rFonts w:ascii="Times New Roman" w:hAnsi="Times New Roman" w:cs="Times New Roman"/>
         </w:rPr>
-        <w:t xml:space="preserve"> Furthermore, the emphasis on the power of the sound of words themselves (not just their meaning) indicates</w:t>
+        <w:t xml:space="preserve"> Furthermore, the </w:t>
+      </w:r>
+      <w:r>
+        <w:rPr>
+          <w:rFonts w:ascii="Times New Roman" w:hAnsi="Times New Roman" w:cs="Times New Roman"/>
+        </w:rPr>
+        <w:t xml:space="preserve">Vedic </w:t>
+      </w:r>
+      <w:r>
+        <w:rPr>
+          <w:rFonts w:ascii="Times New Roman" w:hAnsi="Times New Roman" w:cs="Times New Roman"/>
+        </w:rPr>
+        <w:t>emphasis on the power that lies in</w:t>
+      </w:r>
+      <w:r>
+        <w:rPr>
+          <w:rFonts w:ascii="Times New Roman" w:hAnsi="Times New Roman" w:cs="Times New Roman"/>
+        </w:rPr>
+        <w:t xml:space="preserve"> the sound of words them</w:t>
+      </w:r>
+      <w:r>
+        <w:rPr>
+          <w:rFonts w:ascii="Times New Roman" w:hAnsi="Times New Roman" w:cs="Times New Roman"/>
+        </w:rPr>
+        <w:t>selves (not just their meaning) is</w:t>
+      </w:r>
+      <w:r>
+        <w:rPr>
+          <w:rFonts w:ascii="Times New Roman" w:hAnsi="Times New Roman" w:cs="Times New Roman"/>
+        </w:rPr>
+        <w:t xml:space="preserve"> complemented </w:t>
+      </w:r>
+      <w:r>
+        <w:rPr>
+          <w:rFonts w:ascii="Times New Roman" w:hAnsi="Times New Roman" w:cs="Times New Roman"/>
+        </w:rPr>
+        <w:t>by this</w:t>
+      </w:r>
+      <w:r>
+        <w:rPr>
+          <w:rFonts w:ascii="Times New Roman" w:hAnsi="Times New Roman" w:cs="Times New Roman"/>
+        </w:rPr>
+        <w:t xml:space="preserve"> expressive </w:t>
+      </w:r>
+      <w:r>
+        <w:rPr>
+          <w:rFonts w:ascii="Times New Roman" w:hAnsi="Times New Roman" w:cs="Times New Roman"/>
+        </w:rPr>
+        <w:t>form</w:t>
+      </w:r>
+      <w:r>
+        <w:rPr>
+          <w:rFonts w:ascii="Times New Roman" w:hAnsi="Times New Roman" w:cs="Times New Roman"/>
+        </w:rPr>
+        <w:t xml:space="preserve"> </w:t>
+      </w:r>
+      <w:r>
+        <w:rPr>
+          <w:rFonts w:ascii="Times New Roman" w:hAnsi="Times New Roman" w:cs="Times New Roman"/>
+        </w:rPr>
+        <w:t>of</w:t>
+      </w:r>
+      <w:r>
+        <w:rPr>
+          <w:rFonts w:ascii="Times New Roman" w:hAnsi="Times New Roman" w:cs="Times New Roman"/>
+        </w:rPr>
+        <w:t xml:space="preserve"> writing (although its difficult to tell how much of the form is lost or augmented in translation).</w:t>
       </w:r>
     </w:p>
     <w:p>
@@ -303,142 +460,239 @@
         </w:rPr>
         <w:t xml:space="preserve">In chapter 6 of the </w:t>
       </w:r>
-      <w:proofErr w:type="spellStart"/>
       <w:r>
         <w:rPr>
           <w:rFonts w:ascii="Times New Roman" w:hAnsi="Times New Roman" w:cs="Times New Roman"/>
           <w:i/>
         </w:rPr>
-        <w:t>Chandogya</w:t>
-      </w:r>
-      <w:proofErr w:type="spellEnd"/>
+        <w:t>Chandogya Upanishad</w:t>
+      </w:r>
+      <w:r>
+        <w:rPr>
+          <w:rFonts w:ascii="Times New Roman" w:hAnsi="Times New Roman" w:cs="Times New Roman"/>
+        </w:rPr>
+        <w:t xml:space="preserve"> (my favorite thus far)</w:t>
+      </w:r>
+      <w:r>
+        <w:rPr>
+          <w:rFonts w:ascii="Times New Roman" w:hAnsi="Times New Roman" w:cs="Times New Roman"/>
+        </w:rPr>
+        <w:t xml:space="preserve">, Aruni </w:t>
+      </w:r>
+      <w:r>
+        <w:rPr>
+          <w:rFonts w:ascii="Times New Roman" w:hAnsi="Times New Roman" w:cs="Times New Roman"/>
+        </w:rPr>
+        <w:t xml:space="preserve">gives several lessons and </w:t>
+      </w:r>
+      <w:r>
+        <w:rPr>
+          <w:rFonts w:ascii="Times New Roman" w:hAnsi="Times New Roman" w:cs="Times New Roman"/>
+        </w:rPr>
+        <w:t>repeats the phrase “</w:t>
+      </w:r>
       <w:r>
         <w:rPr>
           <w:rFonts w:ascii="Times New Roman" w:hAnsi="Times New Roman" w:cs="Times New Roman"/>
           <w:i/>
         </w:rPr>
-        <w:t xml:space="preserve"> Upanishad</w:t>
-      </w:r>
-      <w:r>
-        <w:rPr>
-          <w:rFonts w:ascii="Times New Roman" w:hAnsi="Times New Roman" w:cs="Times New Roman"/>
-        </w:rPr>
-        <w:t xml:space="preserve">, </w:t>
-      </w:r>
-      <w:proofErr w:type="spellStart"/>
-      <w:r>
-        <w:rPr>
-          <w:rFonts w:ascii="Times New Roman" w:hAnsi="Times New Roman" w:cs="Times New Roman"/>
-        </w:rPr>
-        <w:t>Aruni</w:t>
-      </w:r>
-      <w:proofErr w:type="spellEnd"/>
-      <w:r>
-        <w:rPr>
-          <w:rFonts w:ascii="Times New Roman" w:hAnsi="Times New Roman" w:cs="Times New Roman"/>
-        </w:rPr>
-        <w:t xml:space="preserve"> </w:t>
-      </w:r>
-      <w:r>
-        <w:rPr>
-          <w:rFonts w:ascii="Times New Roman" w:hAnsi="Times New Roman" w:cs="Times New Roman"/>
-        </w:rPr>
-        <w:t xml:space="preserve">gives several lessons and </w:t>
-      </w:r>
-      <w:r>
-        <w:rPr>
-          <w:rFonts w:ascii="Times New Roman" w:hAnsi="Times New Roman" w:cs="Times New Roman"/>
-        </w:rPr>
-        <w:t>repeats the phrase “</w:t>
+        <w:t>tat tvan asi, Svetaketu</w:t>
+      </w:r>
+      <w:r>
+        <w:rPr>
+          <w:rFonts w:ascii="Times New Roman" w:hAnsi="Times New Roman" w:cs="Times New Roman"/>
+        </w:rPr>
+        <w:t>”</w:t>
+      </w:r>
+      <w:r>
+        <w:rPr>
+          <w:rFonts w:ascii="Times New Roman" w:hAnsi="Times New Roman" w:cs="Times New Roman"/>
+        </w:rPr>
+        <w:t xml:space="preserve"> after each one</w:t>
+      </w:r>
+      <w:r>
+        <w:rPr>
+          <w:rFonts w:ascii="Times New Roman" w:hAnsi="Times New Roman" w:cs="Times New Roman"/>
+        </w:rPr>
+        <w:t>: “that’s how you are, Svetaketu”.</w:t>
+      </w:r>
+      <w:r>
+        <w:rPr>
+          <w:rFonts w:ascii="Times New Roman" w:hAnsi="Times New Roman" w:cs="Times New Roman"/>
+        </w:rPr>
+        <w:t xml:space="preserve"> He explains </w:t>
       </w:r>
       <w:r>
         <w:rPr>
           <w:rFonts w:ascii="Times New Roman" w:hAnsi="Times New Roman" w:cs="Times New Roman"/>
           <w:i/>
         </w:rPr>
-        <w:t xml:space="preserve">tat </w:t>
-      </w:r>
-      <w:proofErr w:type="spellStart"/>
+        <w:t>atman</w:t>
+      </w:r>
+      <w:r>
+        <w:rPr>
+          <w:rFonts w:ascii="Times New Roman" w:hAnsi="Times New Roman" w:cs="Times New Roman"/>
+        </w:rPr>
+        <w:t xml:space="preserve"> through a series of metaphors that are quite creative and </w:t>
+      </w:r>
+      <w:r>
+        <w:rPr>
+          <w:rFonts w:ascii="Times New Roman" w:hAnsi="Times New Roman" w:cs="Times New Roman"/>
+        </w:rPr>
+        <w:lastRenderedPageBreak/>
+        <w:t>insightful. He repeatedly points to nature as a portrayal of Hindu truths. I find this approach to be lovely. This Upanishad does not attempt to set humans apart from the rest of the world. To contrast Christianity</w:t>
+      </w:r>
+      <w:r>
+        <w:rPr>
+          <w:rFonts w:ascii="Times New Roman" w:hAnsi="Times New Roman" w:cs="Times New Roman"/>
+        </w:rPr>
+        <w:t xml:space="preserve"> again, the message here is </w:t>
+      </w:r>
+      <w:r>
+        <w:rPr>
+          <w:rFonts w:ascii="Times New Roman" w:hAnsi="Times New Roman" w:cs="Times New Roman"/>
+        </w:rPr>
+        <w:t xml:space="preserve">not </w:t>
+      </w:r>
+      <w:r>
+        <w:rPr>
+          <w:rFonts w:ascii="Times New Roman" w:hAnsi="Times New Roman" w:cs="Times New Roman"/>
+        </w:rPr>
+        <w:t xml:space="preserve">that we should not </w:t>
+      </w:r>
+      <w:r>
+        <w:rPr>
+          <w:rFonts w:ascii="Times New Roman" w:hAnsi="Times New Roman" w:cs="Times New Roman"/>
+        </w:rPr>
+        <w:t xml:space="preserve">trust the world we perceive and resist its trappings. Rather, </w:t>
+      </w:r>
+      <w:r>
+        <w:rPr>
+          <w:rFonts w:ascii="Times New Roman" w:hAnsi="Times New Roman" w:cs="Times New Roman"/>
+        </w:rPr>
+        <w:t xml:space="preserve">it is that the higher truths we seek are evident in nature all around and also </w:t>
+      </w:r>
+      <w:r>
+        <w:rPr>
+          <w:rFonts w:ascii="Times New Roman" w:hAnsi="Times New Roman" w:cs="Times New Roman"/>
+        </w:rPr>
+        <w:t xml:space="preserve">deep </w:t>
+      </w:r>
+      <w:r>
+        <w:rPr>
+          <w:rFonts w:ascii="Times New Roman" w:hAnsi="Times New Roman" w:cs="Times New Roman"/>
+        </w:rPr>
+        <w:t xml:space="preserve">within us. The idea of the </w:t>
+      </w:r>
       <w:r>
         <w:rPr>
           <w:rFonts w:ascii="Times New Roman" w:hAnsi="Times New Roman" w:cs="Times New Roman"/>
           <w:i/>
         </w:rPr>
-        <w:t>tvan</w:t>
-      </w:r>
-      <w:proofErr w:type="spellEnd"/>
+        <w:t>atman</w:t>
+      </w:r>
+      <w:r>
+        <w:rPr>
+          <w:rFonts w:ascii="Times New Roman" w:hAnsi="Times New Roman" w:cs="Times New Roman"/>
+        </w:rPr>
+        <w:t xml:space="preserve"> is complemented very nicely by the emphasis on overcoming the ego self. Although the </w:t>
+      </w:r>
       <w:r>
         <w:rPr>
           <w:rFonts w:ascii="Times New Roman" w:hAnsi="Times New Roman" w:cs="Times New Roman"/>
           <w:i/>
         </w:rPr>
-        <w:t xml:space="preserve"> </w:t>
-      </w:r>
-      <w:proofErr w:type="spellStart"/>
+        <w:t xml:space="preserve">atman </w:t>
+      </w:r>
+      <w:r>
+        <w:rPr>
+          <w:rFonts w:ascii="Times New Roman" w:hAnsi="Times New Roman" w:cs="Times New Roman"/>
+        </w:rPr>
+        <w:t xml:space="preserve">is deep </w:t>
+      </w:r>
+      <w:r>
+        <w:rPr>
+          <w:rFonts w:ascii="Times New Roman" w:hAnsi="Times New Roman" w:cs="Times New Roman"/>
+        </w:rPr>
+        <w:t>within you it is not</w:t>
+      </w:r>
+      <w:r>
+        <w:rPr>
+          <w:rFonts w:ascii="Times New Roman" w:hAnsi="Times New Roman" w:cs="Times New Roman"/>
+        </w:rPr>
+        <w:t xml:space="preserve"> about you.</w:t>
+      </w:r>
+    </w:p>
+    <w:p>
+      <w:pPr>
+        <w:ind w:firstLine="720"/>
+        <w:rPr>
+          <w:rFonts w:ascii="Times New Roman" w:hAnsi="Times New Roman" w:cs="Times New Roman"/>
+        </w:rPr>
+      </w:pPr>
+      <w:r>
+        <w:rPr>
+          <w:rFonts w:ascii="Times New Roman" w:hAnsi="Times New Roman" w:cs="Times New Roman"/>
+        </w:rPr>
+        <w:t>I am</w:t>
+      </w:r>
+      <w:r>
+        <w:rPr>
+          <w:rFonts w:ascii="Times New Roman" w:hAnsi="Times New Roman" w:cs="Times New Roman"/>
+        </w:rPr>
+        <w:t xml:space="preserve"> very excited for what is next in Hinduism for a number of reasons. For one, we have already seen a paradigm shift in the tradition’s view on how individuals should live and what they should strive for. In particular, the early Vedic tradition emphasized sacrificial ritual and requests for personal, earthly blessings. This idea is opposed in the </w:t>
+      </w:r>
       <w:r>
         <w:rPr>
           <w:rFonts w:ascii="Times New Roman" w:hAnsi="Times New Roman" w:cs="Times New Roman"/>
           <w:i/>
         </w:rPr>
-        <w:t>asi</w:t>
-      </w:r>
-      <w:proofErr w:type="spellEnd"/>
-      <w:r>
-        <w:rPr>
-          <w:rFonts w:ascii="Times New Roman" w:hAnsi="Times New Roman" w:cs="Times New Roman"/>
-          <w:i/>
-        </w:rPr>
-        <w:t xml:space="preserve">, </w:t>
-      </w:r>
-      <w:proofErr w:type="spellStart"/>
-      <w:r>
-        <w:rPr>
-          <w:rFonts w:ascii="Times New Roman" w:hAnsi="Times New Roman" w:cs="Times New Roman"/>
-          <w:i/>
-        </w:rPr>
-        <w:t>Svetaketu</w:t>
-      </w:r>
-      <w:proofErr w:type="spellEnd"/>
-      <w:r>
-        <w:rPr>
-          <w:rFonts w:ascii="Times New Roman" w:hAnsi="Times New Roman" w:cs="Times New Roman"/>
-        </w:rPr>
-        <w:t>”</w:t>
-      </w:r>
-      <w:r>
-        <w:rPr>
-          <w:rFonts w:ascii="Times New Roman" w:hAnsi="Times New Roman" w:cs="Times New Roman"/>
-        </w:rPr>
-        <w:t xml:space="preserve"> after each one</w:t>
-      </w:r>
-      <w:r>
-        <w:rPr>
-          <w:rFonts w:ascii="Times New Roman" w:hAnsi="Times New Roman" w:cs="Times New Roman"/>
-        </w:rPr>
-        <w:t xml:space="preserve">: “that’s how you are, </w:t>
-      </w:r>
-      <w:proofErr w:type="spellStart"/>
-      <w:r>
-        <w:rPr>
-          <w:rFonts w:ascii="Times New Roman" w:hAnsi="Times New Roman" w:cs="Times New Roman"/>
-        </w:rPr>
-        <w:t>Svetaketu</w:t>
-      </w:r>
-      <w:proofErr w:type="spellEnd"/>
-      <w:r>
-        <w:rPr>
-          <w:rFonts w:ascii="Times New Roman" w:hAnsi="Times New Roman" w:cs="Times New Roman"/>
-        </w:rPr>
-        <w:t>”.</w:t>
-      </w:r>
-      <w:r>
-        <w:rPr>
-          <w:rFonts w:ascii="Times New Roman" w:hAnsi="Times New Roman" w:cs="Times New Roman"/>
-        </w:rPr>
-        <w:t xml:space="preserve"> One of the ideas that stood out to me in that chapter </w:t>
+        <w:t>Vedanta</w:t>
+      </w:r>
+      <w:r>
+        <w:rPr>
+          <w:rFonts w:ascii="Times New Roman" w:hAnsi="Times New Roman" w:cs="Times New Roman"/>
+        </w:rPr>
+        <w:t xml:space="preserve"> where there is a shift toward renouncing the earthly desires and looking inward to attain enlightenment on what is beyond the immediate outside. This shift indicates to me that the religion is</w:t>
+      </w:r>
+      <w:r>
+        <w:rPr>
+          <w:rFonts w:ascii="Times New Roman" w:hAnsi="Times New Roman" w:cs="Times New Roman"/>
+        </w:rPr>
+        <w:t xml:space="preserve"> very</w:t>
+      </w:r>
+      <w:r>
+        <w:rPr>
+          <w:rFonts w:ascii="Times New Roman" w:hAnsi="Times New Roman" w:cs="Times New Roman"/>
+        </w:rPr>
+        <w:t xml:space="preserve"> dynamic and f</w:t>
+      </w:r>
+      <w:r>
+        <w:rPr>
+          <w:rFonts w:ascii="Times New Roman" w:hAnsi="Times New Roman" w:cs="Times New Roman"/>
+        </w:rPr>
+        <w:t>luid. Hindu ideas found in scripture likely indicate</w:t>
+      </w:r>
+      <w:r>
+        <w:rPr>
+          <w:rFonts w:ascii="Times New Roman" w:hAnsi="Times New Roman" w:cs="Times New Roman"/>
+        </w:rPr>
+        <w:t xml:space="preserve"> a great deal about the societies of the times in which </w:t>
+      </w:r>
+      <w:r>
+        <w:rPr>
+          <w:rFonts w:ascii="Times New Roman" w:hAnsi="Times New Roman" w:cs="Times New Roman"/>
+        </w:rPr>
+        <w:t>they</w:t>
       </w:r>
       <w:bookmarkStart w:id="0" w:name="_GoBack"/>
       <w:bookmarkEnd w:id="0"/>
+      <w:r>
+        <w:rPr>
+          <w:rFonts w:ascii="Times New Roman" w:hAnsi="Times New Roman" w:cs="Times New Roman"/>
+        </w:rPr>
+        <w:t xml:space="preserve"> were created. I look forward to learning where it goes next!</w:t>
+      </w:r>
     </w:p>
     <w:sectPr>
       <w:pgSz w:w="12240" w:h="15840"/>
